--- a/Ejercicios/2- Base de Datos/TEMA 1/TAREA BD/TAREA _1.docx
+++ b/Ejercicios/2- Base de Datos/TEMA 1/TAREA BD/TAREA _1.docx
@@ -3,104 +3,346 @@
 <w:document xmlns:wpc="http://schemas.microsoft.com/office/word/2010/wordprocessingCanvas" xmlns:cx="http://schemas.microsoft.com/office/drawing/2014/chartex" xmlns:cx1="http://schemas.microsoft.com/office/drawing/2015/9/8/chartex" xmlns:cx2="http://schemas.microsoft.com/office/drawing/2015/10/21/chartex" xmlns:cx3="http://schemas.microsoft.com/office/drawing/2016/5/9/chartex" xmlns:cx4="http://schemas.microsoft.com/office/drawing/2016/5/10/chartex" xmlns:cx5="http://schemas.microsoft.com/office/drawing/2016/5/11/chartex" xmlns:cx6="http://schemas.microsoft.com/office/drawing/2016/5/12/chartex" xmlns:cx7="http://schemas.microsoft.com/office/drawing/2016/5/13/chartex" xmlns:cx8="http://schemas.microsoft.com/office/drawing/2016/5/14/chartex" xmlns:mc="http://schemas.openxmlformats.org/markup-compatibility/2006" xmlns:aink="http://schemas.microsoft.com/office/drawing/2016/ink" xmlns:am3d="http://schemas.microsoft.com/office/drawing/2017/model3d" xmlns:o="urn:schemas-microsoft-com:office:office" xmlns:r="http://schemas.openxmlformats.org/officeDocument/2006/relationships" xmlns:m="http://schemas.openxmlformats.org/officeDocument/2006/math" xmlns:v="urn:schemas-microsoft-com:vml" xmlns:wp14="http://schemas.microsoft.com/office/word/2010/wordprocessingDrawing" xmlns:wp="http://schemas.openxmlformats.org/drawingml/2006/wordprocessingDrawing" xmlns:w10="urn:schemas-microsoft-com:office:word" xmlns:w="http://schemas.openxmlformats.org/wordprocessingml/2006/main" xmlns:w14="http://schemas.microsoft.com/office/word/2010/wordml" xmlns:w15="http://schemas.microsoft.com/office/word/2012/wordml" xmlns:w16cid="http://schemas.microsoft.com/office/word/2016/wordml/cid" xmlns:w16se="http://schemas.microsoft.com/office/word/2015/wordml/symex" xmlns:wpg="http://schemas.microsoft.com/office/word/2010/wordprocessingGroup" xmlns:wpi="http://schemas.microsoft.com/office/word/2010/wordprocessingInk" xmlns:wne="http://schemas.microsoft.com/office/word/2006/wordml" xmlns:wps="http://schemas.microsoft.com/office/word/2010/wordprocessingShape" mc:Ignorable="w14 w15 w16se w16cid wp14">
   <w:body>
     <w:p>
-      <w:r>
-        <w:t>Seguimiento por ano</w:t>
-      </w:r>
-    </w:p>
-    <w:p>
-      <w:r>
-        <w:t xml:space="preserve">No </w:t>
-      </w:r>
-      <w:r>
-        <w:t>podrán</w:t>
-      </w:r>
-      <w:r>
-        <w:t xml:space="preserve"> gestionar dados bancarios</w:t>
-      </w:r>
-    </w:p>
-    <w:p>
-      <w:r>
-        <w:t>Aplicación web</w:t>
-      </w:r>
-    </w:p>
-    <w:p/>
-    <w:p>
-      <w:r>
-        <w:t>1R: Modelo Objeto</w:t>
-      </w:r>
-      <w:r>
-        <w:t>-Relacional</w:t>
-      </w:r>
-      <w:r>
-        <w:t>, porque</w:t>
-      </w:r>
-      <w:r>
-        <w:t xml:space="preserve"> con este modelo será posible la separación de</w:t>
-      </w:r>
-      <w:r>
-        <w:t xml:space="preserve"> cada entrenador con sus jugadores a través de la encapsulación, este también que nos permitirá a poner restricciones para el acceso a informaciones mas confidenciales como el DNI, datos bancarios y etc. Y también por ser un modelo hibrido, daría mas flexibilidad en el momento de diseñar </w:t>
+      <w:pPr>
+        <w:pStyle w:val="PargrafodaLista"/>
+        <w:ind w:left="1080" w:firstLine="0"/>
+        <w:rPr>
+          <w:rFonts w:ascii="Arial" w:hAnsi="Arial" w:cs="Arial"/>
+          <w:b/>
+          <w:sz w:val="28"/>
+          <w:szCs w:val="28"/>
+        </w:rPr>
+      </w:pPr>
+      <w:r>
+        <w:rPr>
+          <w:rFonts w:ascii="Arial" w:hAnsi="Arial" w:cs="Arial"/>
+          <w:b/>
+          <w:sz w:val="28"/>
+          <w:szCs w:val="28"/>
+        </w:rPr>
+        <w:t xml:space="preserve">BASE DE DATOS 1 - </w:t>
+      </w:r>
+      <w:r>
+        <w:rPr>
+          <w:rFonts w:ascii="Arial" w:hAnsi="Arial" w:cs="Arial"/>
+          <w:b/>
+          <w:sz w:val="28"/>
+          <w:szCs w:val="28"/>
+        </w:rPr>
+        <w:t>UNIDAD 1</w:t>
+      </w:r>
+    </w:p>
+    <w:p>
+      <w:pPr>
+        <w:pStyle w:val="PargrafodaLista"/>
+        <w:ind w:left="1080" w:firstLine="0"/>
+        <w:rPr>
+          <w:rFonts w:ascii="Arial" w:hAnsi="Arial" w:cs="Arial"/>
+          <w:b/>
+          <w:sz w:val="28"/>
+          <w:szCs w:val="28"/>
+        </w:rPr>
+      </w:pPr>
+      <w:r>
+        <w:rPr>
+          <w:rFonts w:ascii="Arial" w:hAnsi="Arial" w:cs="Arial"/>
+          <w:b/>
+          <w:sz w:val="28"/>
+          <w:szCs w:val="28"/>
+        </w:rPr>
+        <w:t>DAM 2024</w:t>
+      </w:r>
+    </w:p>
+    <w:p>
+      <w:pPr>
+        <w:pStyle w:val="PargrafodaLista"/>
+        <w:ind w:left="1080" w:firstLine="0"/>
+        <w:rPr>
+          <w:rFonts w:ascii="Arial" w:hAnsi="Arial" w:cs="Arial"/>
+          <w:b/>
+          <w:sz w:val="28"/>
+          <w:szCs w:val="28"/>
+        </w:rPr>
+      </w:pPr>
+      <w:r>
+        <w:rPr>
+          <w:rFonts w:ascii="Arial" w:hAnsi="Arial" w:cs="Arial"/>
+          <w:b/>
+          <w:sz w:val="28"/>
+          <w:szCs w:val="28"/>
+        </w:rPr>
+        <w:t>Juan Gabriel de Souza</w:t>
+      </w:r>
+    </w:p>
+    <w:p>
+      <w:pPr>
+        <w:pStyle w:val="PargrafodaLista"/>
+        <w:ind w:left="1080" w:firstLine="0"/>
+        <w:rPr>
+          <w:rFonts w:ascii="Arial" w:hAnsi="Arial" w:cs="Arial"/>
+          <w:b/>
+          <w:sz w:val="28"/>
+          <w:szCs w:val="28"/>
+        </w:rPr>
+      </w:pPr>
+    </w:p>
+    <w:p>
+      <w:pPr>
+        <w:pStyle w:val="PargrafodaLista"/>
+        <w:ind w:left="1080" w:firstLine="0"/>
+        <w:rPr>
+          <w:rFonts w:ascii="Arial" w:hAnsi="Arial" w:cs="Arial"/>
+          <w:b/>
+          <w:sz w:val="28"/>
+          <w:szCs w:val="28"/>
+        </w:rPr>
+      </w:pPr>
+    </w:p>
+    <w:p>
+      <w:pPr>
+        <w:pStyle w:val="PargrafodaLista"/>
+        <w:numPr>
+          <w:ilvl w:val="0"/>
+          <w:numId w:val="1"/>
+        </w:numPr>
+        <w:rPr>
+          <w:rFonts w:ascii="Arial" w:hAnsi="Arial" w:cs="Arial"/>
+          <w:b/>
+          <w:sz w:val="28"/>
+          <w:szCs w:val="28"/>
+        </w:rPr>
+      </w:pPr>
+      <w:r>
+        <w:rPr>
+          <w:rFonts w:ascii="Arial" w:hAnsi="Arial" w:cs="Arial"/>
+          <w:b/>
+          <w:sz w:val="28"/>
+          <w:szCs w:val="28"/>
+        </w:rPr>
+        <w:t xml:space="preserve">¿Qué modelo de base de datos utilizarías para desarrollarla? </w:t>
+      </w:r>
+    </w:p>
+    <w:p>
+      <w:pPr>
+        <w:pStyle w:val="PargrafodaLista"/>
+        <w:ind w:left="1080" w:firstLine="0"/>
+        <w:rPr>
+          <w:rFonts w:ascii="Arial" w:hAnsi="Arial" w:cs="Arial"/>
+          <w:b/>
+          <w:sz w:val="28"/>
+          <w:szCs w:val="28"/>
+        </w:rPr>
+      </w:pPr>
+    </w:p>
+    <w:p>
+      <w:pPr>
+        <w:pStyle w:val="PargrafodaLista"/>
+        <w:ind w:left="1080" w:firstLine="0"/>
+        <w:rPr>
+          <w:rFonts w:ascii="Arial" w:hAnsi="Arial" w:cs="Arial"/>
+          <w:sz w:val="28"/>
+          <w:szCs w:val="28"/>
+        </w:rPr>
+      </w:pPr>
+      <w:r>
+        <w:rPr>
+          <w:rFonts w:ascii="Arial" w:hAnsi="Arial" w:cs="Arial"/>
+          <w:b/>
+          <w:sz w:val="28"/>
+          <w:szCs w:val="28"/>
+        </w:rPr>
+        <w:t>R:</w:t>
+      </w:r>
+      <w:r>
+        <w:rPr>
+          <w:rFonts w:ascii="Arial" w:hAnsi="Arial" w:cs="Arial"/>
+          <w:sz w:val="28"/>
+          <w:szCs w:val="28"/>
+        </w:rPr>
+        <w:t xml:space="preserve"> Modelo Objeto-Relacional, porque con este modelo será posible la separación de cada entrenador con sus jugadores a través de la encapsulación, este también que nos permitirá a poner restricciones para el acceso a informaciones </w:t>
       </w:r>
       <w:proofErr w:type="spellStart"/>
       <w:r>
-        <w:t>y</w:t>
+        <w:rPr>
+          <w:rFonts w:ascii="Arial" w:hAnsi="Arial" w:cs="Arial"/>
+          <w:sz w:val="28"/>
+          <w:szCs w:val="28"/>
+        </w:rPr>
+        <w:t>mas</w:t>
       </w:r>
       <w:proofErr w:type="spellEnd"/>
       <w:r>
-        <w:t xml:space="preserve"> implementación de la misma, algunos inconvenientes que podríamos tener es cuestión de rendimiento.</w:t>
-      </w:r>
-    </w:p>
-    <w:p>
-      <w:r>
-        <w:t>2R:</w:t>
-      </w:r>
-      <w:r>
-        <w:t xml:space="preserve"> TIPO CONTENIDO: Directorios</w:t>
-      </w:r>
-    </w:p>
-    <w:p>
-      <w:pPr>
-        <w:rPr>
-          <w:lang w:val="pt-BR"/>
-        </w:rPr>
-      </w:pPr>
-      <w:r>
-        <w:rPr>
-          <w:lang w:val="pt-BR"/>
-        </w:rPr>
-        <w:t xml:space="preserve">TIPO DE USO: Base de </w:t>
+        <w:rPr>
+          <w:rFonts w:ascii="Arial" w:hAnsi="Arial" w:cs="Arial"/>
+          <w:sz w:val="28"/>
+          <w:szCs w:val="28"/>
+        </w:rPr>
+        <w:t xml:space="preserve"> confidenciales como el DNI, datos bancarios y etc. Y también por ser un modelo hibrido, daría </w:t>
       </w:r>
       <w:proofErr w:type="spellStart"/>
       <w:r>
         <w:rPr>
-          <w:lang w:val="pt-BR"/>
-        </w:rPr>
-        <w:t>da</w:t>
-      </w:r>
-      <w:r>
-        <w:rPr>
-          <w:lang w:val="pt-BR"/>
-        </w:rPr>
-        <w:t>tos</w:t>
+          <w:rFonts w:ascii="Arial" w:hAnsi="Arial" w:cs="Arial"/>
+          <w:sz w:val="28"/>
+          <w:szCs w:val="28"/>
+        </w:rPr>
+        <w:t>mas</w:t>
       </w:r>
       <w:proofErr w:type="spellEnd"/>
       <w:r>
         <w:rPr>
-          <w:lang w:val="pt-BR"/>
-        </w:rPr>
-        <w:t xml:space="preserve"> compartida</w:t>
-      </w:r>
-    </w:p>
-    <w:p>
-      <w:r>
-        <w:t xml:space="preserve">VARIABILIDAD DE </w:t>
-      </w:r>
-      <w:r>
-        <w:t>INFORMACION: Dinámicas</w:t>
-      </w:r>
-    </w:p>
-    <w:p>
-      <w:r>
-        <w:t>DATOS SEGÚN LOCALIZACIÓN: Centralizadas</w:t>
+          <w:rFonts w:ascii="Arial" w:hAnsi="Arial" w:cs="Arial"/>
+          <w:sz w:val="28"/>
+          <w:szCs w:val="28"/>
+        </w:rPr>
+        <w:t xml:space="preserve"> flexibilidad en el momento de diseñar e implementación de la misma, algunos inconvenientes que podríamos tener es cuestión de rendimiento.</w:t>
+      </w:r>
+    </w:p>
+    <w:p>
+      <w:pPr>
+        <w:rPr>
+          <w:rFonts w:ascii="Arial" w:hAnsi="Arial" w:cs="Arial"/>
+          <w:sz w:val="28"/>
+          <w:szCs w:val="28"/>
+        </w:rPr>
+      </w:pPr>
+    </w:p>
+    <w:p>
+      <w:pPr>
+        <w:pStyle w:val="PargrafodaLista"/>
+        <w:numPr>
+          <w:ilvl w:val="0"/>
+          <w:numId w:val="1"/>
+        </w:numPr>
+        <w:rPr>
+          <w:rFonts w:ascii="Arial" w:hAnsi="Arial" w:cs="Arial"/>
+          <w:b/>
+          <w:sz w:val="28"/>
+          <w:szCs w:val="28"/>
+        </w:rPr>
+      </w:pPr>
+      <w:r>
+        <w:rPr>
+          <w:rFonts w:ascii="Arial" w:hAnsi="Arial" w:cs="Arial"/>
+          <w:b/>
+          <w:sz w:val="28"/>
+          <w:szCs w:val="28"/>
+        </w:rPr>
+        <w:t xml:space="preserve">¿Cómo clasificarías esta BD para cada uno de los tipos de clasificación vistos en la teoría? </w:t>
+      </w:r>
+    </w:p>
+    <w:p>
+      <w:pPr>
+        <w:pStyle w:val="PargrafodaLista"/>
+        <w:ind w:left="1080" w:firstLine="0"/>
+        <w:rPr>
+          <w:rFonts w:ascii="Arial" w:hAnsi="Arial" w:cs="Arial"/>
+          <w:sz w:val="28"/>
+          <w:szCs w:val="28"/>
+        </w:rPr>
+      </w:pPr>
+      <w:r>
+        <w:rPr>
+          <w:rFonts w:ascii="Arial" w:hAnsi="Arial" w:cs="Arial"/>
+          <w:b/>
+          <w:sz w:val="28"/>
+          <w:szCs w:val="28"/>
+        </w:rPr>
+        <w:t>R:</w:t>
+      </w:r>
+      <w:r>
+        <w:rPr>
+          <w:rFonts w:ascii="Arial" w:hAnsi="Arial" w:cs="Arial"/>
+          <w:sz w:val="28"/>
+          <w:szCs w:val="28"/>
+        </w:rPr>
+        <w:t xml:space="preserve"> TIPO CONTENIDO</w:t>
+      </w:r>
+      <w:r>
+        <w:rPr>
+          <w:rFonts w:ascii="Arial" w:hAnsi="Arial" w:cs="Arial"/>
+          <w:b/>
+          <w:sz w:val="28"/>
+          <w:szCs w:val="28"/>
+        </w:rPr>
+        <w:t>:</w:t>
+      </w:r>
+      <w:r>
+        <w:rPr>
+          <w:rFonts w:ascii="Arial" w:hAnsi="Arial" w:cs="Arial"/>
+          <w:sz w:val="28"/>
+          <w:szCs w:val="28"/>
+        </w:rPr>
+        <w:t xml:space="preserve"> Directorios</w:t>
+      </w:r>
+    </w:p>
+    <w:p>
+      <w:pPr>
+        <w:rPr>
+          <w:rFonts w:ascii="Arial" w:hAnsi="Arial" w:cs="Arial"/>
+          <w:sz w:val="28"/>
+          <w:szCs w:val="28"/>
+        </w:rPr>
+      </w:pPr>
+      <w:r>
+        <w:rPr>
+          <w:rFonts w:ascii="Arial" w:hAnsi="Arial" w:cs="Arial"/>
+          <w:sz w:val="28"/>
+          <w:szCs w:val="28"/>
+        </w:rPr>
+        <w:t>TIPO DE USO</w:t>
+      </w:r>
+      <w:r>
+        <w:rPr>
+          <w:rFonts w:ascii="Arial" w:hAnsi="Arial" w:cs="Arial"/>
+          <w:b/>
+          <w:sz w:val="28"/>
+          <w:szCs w:val="28"/>
+        </w:rPr>
+        <w:t>:</w:t>
+      </w:r>
+      <w:r>
+        <w:rPr>
+          <w:rFonts w:ascii="Arial" w:hAnsi="Arial" w:cs="Arial"/>
+          <w:sz w:val="28"/>
+          <w:szCs w:val="28"/>
+        </w:rPr>
+        <w:t xml:space="preserve"> Base de datos compartida</w:t>
+      </w:r>
+    </w:p>
+    <w:p>
+      <w:pPr>
+        <w:rPr>
+          <w:rFonts w:ascii="Arial" w:hAnsi="Arial" w:cs="Arial"/>
+          <w:sz w:val="28"/>
+          <w:szCs w:val="28"/>
+        </w:rPr>
+      </w:pPr>
+      <w:r>
+        <w:rPr>
+          <w:rFonts w:ascii="Arial" w:hAnsi="Arial" w:cs="Arial"/>
+          <w:sz w:val="28"/>
+          <w:szCs w:val="28"/>
+        </w:rPr>
+        <w:t>VARIABILIDAD DE INFORMACION: Dinámicas</w:t>
+      </w:r>
+    </w:p>
+    <w:p>
+      <w:pPr>
+        <w:ind w:left="720" w:firstLine="0"/>
+        <w:rPr>
+          <w:rFonts w:ascii="Arial" w:hAnsi="Arial" w:cs="Arial"/>
+          <w:sz w:val="28"/>
+          <w:szCs w:val="28"/>
+        </w:rPr>
+      </w:pPr>
+      <w:r>
+        <w:rPr>
+          <w:rFonts w:ascii="Arial" w:hAnsi="Arial" w:cs="Arial"/>
+          <w:sz w:val="28"/>
+          <w:szCs w:val="28"/>
+        </w:rPr>
+        <w:t>DATOS SEGÚN LOCALIZACIÓN: Centralizadas; CLIENTE/SERVIDOR</w:t>
       </w:r>
     </w:p>
     <w:p>
@@ -109,120 +351,1231 @@
           <w:tab w:val="left" w:pos="7264"/>
         </w:tabs>
         <w:rPr>
-          <w:lang w:val="pt-BR"/>
-        </w:rPr>
-      </w:pPr>
-      <w:r>
-        <w:rPr>
-          <w:lang w:val="pt-BR"/>
-        </w:rPr>
-        <w:t xml:space="preserve">ORGANISMO PRODUCTOR: </w:t>
-      </w:r>
-      <w:r>
-        <w:rPr>
-          <w:lang w:val="pt-BR"/>
-        </w:rPr>
-        <w:t xml:space="preserve">Entidades privadas o </w:t>
+          <w:rFonts w:ascii="Arial" w:hAnsi="Arial" w:cs="Arial"/>
+          <w:sz w:val="28"/>
+          <w:szCs w:val="28"/>
+        </w:rPr>
+      </w:pPr>
+      <w:r>
+        <w:rPr>
+          <w:rFonts w:ascii="Arial" w:hAnsi="Arial" w:cs="Arial"/>
+          <w:sz w:val="28"/>
+          <w:szCs w:val="28"/>
+        </w:rPr>
+        <w:lastRenderedPageBreak/>
+        <w:t>ORGANISMO PRODUCTOR: Entidades privadas o comerciales</w:t>
+      </w:r>
+      <w:r>
+        <w:rPr>
+          <w:rFonts w:ascii="Arial" w:hAnsi="Arial" w:cs="Arial"/>
+          <w:sz w:val="28"/>
+          <w:szCs w:val="28"/>
+        </w:rPr>
+        <w:tab/>
+      </w:r>
+    </w:p>
+    <w:p>
+      <w:pPr>
+        <w:rPr>
+          <w:rFonts w:ascii="Arial" w:hAnsi="Arial" w:cs="Arial"/>
+          <w:sz w:val="28"/>
+          <w:szCs w:val="28"/>
+        </w:rPr>
+      </w:pPr>
+      <w:r>
+        <w:rPr>
+          <w:rFonts w:ascii="Arial" w:hAnsi="Arial" w:cs="Arial"/>
+          <w:sz w:val="28"/>
+          <w:szCs w:val="28"/>
+        </w:rPr>
+        <w:t>SEGÚN EL MODO DE ACCESO: Base de datos en línea; Acceso vía telnet o mediante línea de Internet</w:t>
+      </w:r>
+    </w:p>
+    <w:p>
+      <w:pPr>
+        <w:rPr>
+          <w:rFonts w:ascii="Arial" w:hAnsi="Arial" w:cs="Arial"/>
+          <w:sz w:val="28"/>
+          <w:szCs w:val="28"/>
+        </w:rPr>
+      </w:pPr>
+      <w:r>
+        <w:rPr>
+          <w:rFonts w:ascii="Arial" w:hAnsi="Arial" w:cs="Arial"/>
+          <w:sz w:val="28"/>
+          <w:szCs w:val="28"/>
+        </w:rPr>
+        <w:t>BASES DE DATOS SEGÚN COBERTURA TEMÁTICA: Bases de datos científico-tecnológicas; bases de datos especializadas</w:t>
+      </w:r>
+    </w:p>
+    <w:p>
+      <w:pPr>
+        <w:rPr>
+          <w:rFonts w:ascii="Arial" w:hAnsi="Arial" w:cs="Arial"/>
+          <w:b/>
+          <w:sz w:val="28"/>
+          <w:szCs w:val="28"/>
+        </w:rPr>
+      </w:pPr>
+    </w:p>
+    <w:p>
+      <w:pPr>
+        <w:pStyle w:val="PargrafodaLista"/>
+        <w:numPr>
+          <w:ilvl w:val="0"/>
+          <w:numId w:val="1"/>
+        </w:numPr>
+        <w:rPr>
+          <w:rFonts w:ascii="Arial" w:hAnsi="Arial" w:cs="Arial"/>
+          <w:b/>
+          <w:sz w:val="28"/>
+          <w:szCs w:val="28"/>
+        </w:rPr>
+      </w:pPr>
+      <w:r>
+        <w:rPr>
+          <w:rFonts w:ascii="Arial" w:hAnsi="Arial" w:cs="Arial"/>
+          <w:b/>
+          <w:sz w:val="28"/>
+          <w:szCs w:val="28"/>
+        </w:rPr>
+        <w:t xml:space="preserve">Elige un Sistema Gestor de Bases de Datos concreto y explica el motivo. ¿Qué extensiones de fichero suelen ser habituales para importar o exportar una BD? </w:t>
+      </w:r>
+    </w:p>
+    <w:p>
+      <w:pPr>
+        <w:pStyle w:val="PargrafodaLista"/>
+        <w:ind w:left="1080" w:firstLine="0"/>
+        <w:rPr>
+          <w:rFonts w:ascii="Arial" w:hAnsi="Arial" w:cs="Arial"/>
+          <w:sz w:val="28"/>
+          <w:szCs w:val="28"/>
+        </w:rPr>
+      </w:pPr>
+      <w:r>
+        <w:rPr>
+          <w:rFonts w:ascii="Arial" w:hAnsi="Arial" w:cs="Arial"/>
+          <w:b/>
+          <w:sz w:val="28"/>
+          <w:szCs w:val="28"/>
+        </w:rPr>
+        <w:t>R:</w:t>
+      </w:r>
+      <w:r>
+        <w:rPr>
+          <w:rFonts w:ascii="Arial" w:hAnsi="Arial" w:cs="Arial"/>
+          <w:sz w:val="28"/>
+          <w:szCs w:val="28"/>
+        </w:rPr>
+        <w:t xml:space="preserve"> PostgreSQL, porque tiene compatibilidad cliente/servidor y es relacional-objeto, bastante utilizada y es open-</w:t>
       </w:r>
       <w:proofErr w:type="spellStart"/>
       <w:r>
         <w:rPr>
-          <w:lang w:val="pt-BR"/>
-        </w:rPr>
-        <w:t>com</w:t>
-      </w:r>
-      <w:r>
-        <w:rPr>
-          <w:lang w:val="pt-BR"/>
-        </w:rPr>
-        <w:t>erciales</w:t>
+          <w:rFonts w:ascii="Arial" w:hAnsi="Arial" w:cs="Arial"/>
+          <w:sz w:val="28"/>
+          <w:szCs w:val="28"/>
+        </w:rPr>
+        <w:t>source</w:t>
       </w:r>
       <w:proofErr w:type="spellEnd"/>
       <w:r>
         <w:rPr>
-          <w:lang w:val="pt-BR"/>
-        </w:rPr>
-        <w:tab/>
+          <w:rFonts w:ascii="Arial" w:hAnsi="Arial" w:cs="Arial"/>
+          <w:sz w:val="28"/>
+          <w:szCs w:val="28"/>
+        </w:rPr>
+        <w:t>, así que, su manutención, documentación interna sería más sencillo de entender para posibles otros futuros programadores para futuras implementaciones</w:t>
+      </w:r>
+    </w:p>
+    <w:p>
+      <w:pPr>
+        <w:pStyle w:val="PargrafodaLista"/>
+        <w:ind w:left="1080" w:firstLine="0"/>
+        <w:rPr>
+          <w:rFonts w:ascii="Arial" w:hAnsi="Arial" w:cs="Arial"/>
+          <w:b/>
+          <w:sz w:val="28"/>
+          <w:szCs w:val="28"/>
+        </w:rPr>
+      </w:pPr>
+    </w:p>
+    <w:p>
+      <w:pPr>
+        <w:pStyle w:val="PargrafodaLista"/>
+        <w:numPr>
+          <w:ilvl w:val="0"/>
+          <w:numId w:val="1"/>
+        </w:numPr>
+        <w:rPr>
+          <w:rFonts w:ascii="Arial" w:hAnsi="Arial" w:cs="Arial"/>
+          <w:b/>
+          <w:sz w:val="28"/>
+          <w:szCs w:val="28"/>
+        </w:rPr>
+      </w:pPr>
+      <w:r>
+        <w:rPr>
+          <w:rFonts w:ascii="Arial" w:hAnsi="Arial" w:cs="Arial"/>
+          <w:b/>
+          <w:sz w:val="28"/>
+          <w:szCs w:val="28"/>
+        </w:rPr>
+        <w:t>¿Vas a utilizar una Base de Datos centralizada o distribuida? Explica tu decisión.</w:t>
+      </w:r>
+    </w:p>
+    <w:p>
+      <w:pPr>
+        <w:rPr>
+          <w:rFonts w:ascii="Arial" w:hAnsi="Arial" w:cs="Arial"/>
+          <w:sz w:val="28"/>
+          <w:szCs w:val="28"/>
+        </w:rPr>
+      </w:pPr>
+      <w:r>
+        <w:rPr>
+          <w:rFonts w:ascii="Arial" w:hAnsi="Arial" w:cs="Arial"/>
+          <w:b/>
+          <w:sz w:val="28"/>
+          <w:szCs w:val="28"/>
+        </w:rPr>
+        <w:t>R:</w:t>
+      </w:r>
+      <w:r>
+        <w:rPr>
+          <w:rFonts w:ascii="Arial" w:hAnsi="Arial" w:cs="Arial"/>
+          <w:sz w:val="28"/>
+          <w:szCs w:val="28"/>
+        </w:rPr>
+        <w:t xml:space="preserve"> Centralizada, además </w:t>
+      </w:r>
+      <w:r>
+        <w:rPr>
+          <w:rFonts w:ascii="Arial" w:hAnsi="Arial" w:cs="Arial"/>
+          <w:sz w:val="28"/>
+          <w:szCs w:val="28"/>
+        </w:rPr>
+        <w:t xml:space="preserve">de tener problemas de seguridad y vulnerabilidad, es imprescindible que atiende las demandas deseadas por el cliente que es; múltiplos </w:t>
+      </w:r>
+      <w:r>
+        <w:rPr>
+          <w:rFonts w:ascii="Arial" w:hAnsi="Arial" w:cs="Arial"/>
+          <w:sz w:val="28"/>
+          <w:szCs w:val="28"/>
+        </w:rPr>
+        <w:t>usuarios</w:t>
+      </w:r>
+      <w:r>
+        <w:rPr>
+          <w:rFonts w:ascii="Arial" w:hAnsi="Arial" w:cs="Arial"/>
+          <w:sz w:val="28"/>
+          <w:szCs w:val="28"/>
+        </w:rPr>
+        <w:t xml:space="preserve"> accediendo a un mismo banco de datos (siendo posible poner las debidas restricciones requeridas), accesible a través de una red, sea ella local o generalizada.</w:t>
+      </w:r>
+    </w:p>
+    <w:p>
+      <w:pPr>
+        <w:rPr>
+          <w:rFonts w:ascii="Arial" w:hAnsi="Arial" w:cs="Arial"/>
+          <w:sz w:val="28"/>
+          <w:szCs w:val="28"/>
+        </w:rPr>
+      </w:pPr>
+      <w:r>
+        <w:rPr>
+          <w:rFonts w:ascii="Arial" w:hAnsi="Arial" w:cs="Arial"/>
+          <w:sz w:val="28"/>
+          <w:szCs w:val="28"/>
+        </w:rPr>
+        <w:lastRenderedPageBreak/>
+        <w:t>Y la mayor desventaja de usar un banco de dato distribuida es por poseer un mayor coste y todos los usuarios ejecutivos pueden acceder a distintas informaciones más confidenciales.</w:t>
+      </w:r>
+    </w:p>
+    <w:p>
+      <w:pPr>
+        <w:pStyle w:val="PargrafodaLista"/>
+        <w:ind w:left="1080" w:firstLine="0"/>
+        <w:rPr>
+          <w:rFonts w:ascii="Arial" w:hAnsi="Arial" w:cs="Arial"/>
+          <w:b/>
+          <w:sz w:val="28"/>
+          <w:szCs w:val="28"/>
+        </w:rPr>
+      </w:pPr>
+      <w:r>
+        <w:rPr>
+          <w:rFonts w:ascii="Arial" w:hAnsi="Arial" w:cs="Arial"/>
+          <w:b/>
+          <w:sz w:val="28"/>
+          <w:szCs w:val="28"/>
+        </w:rPr>
+        <w:t xml:space="preserve"> </w:t>
+      </w:r>
+    </w:p>
+    <w:p>
+      <w:pPr>
+        <w:pStyle w:val="PargrafodaLista"/>
+        <w:numPr>
+          <w:ilvl w:val="0"/>
+          <w:numId w:val="1"/>
+        </w:numPr>
+        <w:rPr>
+          <w:rFonts w:ascii="Arial" w:hAnsi="Arial" w:cs="Arial"/>
+          <w:b/>
+          <w:sz w:val="28"/>
+          <w:szCs w:val="28"/>
+        </w:rPr>
+      </w:pPr>
+      <w:r>
+        <w:rPr>
+          <w:rFonts w:ascii="Arial" w:hAnsi="Arial" w:cs="Arial"/>
+          <w:b/>
+          <w:sz w:val="28"/>
+          <w:szCs w:val="28"/>
+        </w:rPr>
+        <w:t xml:space="preserve">¿Cuáles serían los posibles datos “constantes” en la BD del club? </w:t>
+      </w:r>
+    </w:p>
+    <w:p>
+      <w:pPr>
+        <w:pStyle w:val="PargrafodaLista"/>
+        <w:ind w:left="1080" w:firstLine="0"/>
+        <w:rPr>
+          <w:rFonts w:ascii="Arial" w:hAnsi="Arial" w:cs="Arial"/>
+          <w:sz w:val="28"/>
+          <w:szCs w:val="28"/>
+        </w:rPr>
+      </w:pPr>
+      <w:r>
+        <w:rPr>
+          <w:rFonts w:ascii="Arial" w:hAnsi="Arial" w:cs="Arial"/>
+          <w:b/>
+          <w:sz w:val="28"/>
+          <w:szCs w:val="28"/>
+        </w:rPr>
+        <w:t xml:space="preserve">R: </w:t>
+      </w:r>
+      <w:r>
+        <w:rPr>
+          <w:rFonts w:ascii="Arial" w:hAnsi="Arial" w:cs="Arial"/>
+          <w:sz w:val="28"/>
+          <w:szCs w:val="28"/>
+        </w:rPr>
+        <w:t>Datos bancarios, DNI, informaciones personales de identidad</w:t>
+      </w:r>
+    </w:p>
+    <w:p>
+      <w:pPr>
+        <w:rPr>
+          <w:rFonts w:ascii="Arial" w:hAnsi="Arial" w:cs="Arial"/>
+          <w:b/>
+          <w:sz w:val="28"/>
+          <w:szCs w:val="28"/>
+        </w:rPr>
+      </w:pPr>
+    </w:p>
+    <w:p>
+      <w:pPr>
+        <w:rPr>
+          <w:rFonts w:ascii="Arial" w:hAnsi="Arial" w:cs="Arial"/>
+          <w:b/>
+          <w:sz w:val="28"/>
+          <w:szCs w:val="28"/>
+        </w:rPr>
+      </w:pPr>
+      <w:r>
+        <w:rPr>
+          <w:rFonts w:ascii="Arial" w:hAnsi="Arial" w:cs="Arial"/>
+          <w:b/>
+          <w:sz w:val="28"/>
+          <w:szCs w:val="28"/>
+        </w:rPr>
+        <w:t xml:space="preserve">6. (EJERCICIO INVESTIGACIÓN) Siempre que utilizamos información de terceros es necesario conocer la legislación que los protege. </w:t>
+      </w:r>
+    </w:p>
+    <w:p>
+      <w:pPr>
+        <w:rPr>
+          <w:rFonts w:ascii="Arial" w:hAnsi="Arial" w:cs="Arial"/>
+          <w:b/>
+          <w:sz w:val="28"/>
+          <w:szCs w:val="28"/>
+        </w:rPr>
+      </w:pPr>
+      <w:r>
+        <w:rPr>
+          <w:rFonts w:ascii="Arial" w:hAnsi="Arial" w:cs="Arial"/>
+          <w:b/>
+          <w:sz w:val="28"/>
+          <w:szCs w:val="28"/>
+        </w:rPr>
+        <w:t xml:space="preserve">a. ¿Qué ley protege los datos que recogemos? </w:t>
+      </w:r>
+    </w:p>
+    <w:p>
+      <w:pPr>
+        <w:rPr>
+          <w:rFonts w:ascii="Arial" w:hAnsi="Arial" w:cs="Arial"/>
+          <w:sz w:val="28"/>
+          <w:szCs w:val="28"/>
+        </w:rPr>
+      </w:pPr>
+      <w:r>
+        <w:rPr>
+          <w:rFonts w:ascii="Arial" w:hAnsi="Arial" w:cs="Arial"/>
+          <w:b/>
+          <w:sz w:val="28"/>
+          <w:szCs w:val="28"/>
+        </w:rPr>
+        <w:t xml:space="preserve">R: </w:t>
+      </w:r>
+      <w:r>
+        <w:rPr>
+          <w:rFonts w:ascii="Arial" w:hAnsi="Arial" w:cs="Arial"/>
+          <w:sz w:val="28"/>
+          <w:szCs w:val="28"/>
+        </w:rPr>
+        <w:t>En la web de la Agencia Estatal Boletín</w:t>
+      </w:r>
+      <w:r>
+        <w:rPr>
+          <w:rFonts w:ascii="Arial" w:hAnsi="Arial" w:cs="Arial"/>
+          <w:sz w:val="28"/>
+          <w:szCs w:val="28"/>
+        </w:rPr>
+        <w:t xml:space="preserve"> (</w:t>
+      </w:r>
+      <w:hyperlink r:id="rId6" w:history="1">
+        <w:r>
+          <w:rPr>
+            <w:rStyle w:val="Hyperlink"/>
+            <w:rFonts w:ascii="Arial" w:hAnsi="Arial" w:cs="Arial"/>
+            <w:sz w:val="28"/>
+            <w:szCs w:val="28"/>
+          </w:rPr>
+          <w:t xml:space="preserve">haz </w:t>
+        </w:r>
+        <w:proofErr w:type="spellStart"/>
+        <w:r>
+          <w:rPr>
+            <w:rStyle w:val="Hyperlink"/>
+            <w:rFonts w:ascii="Arial" w:hAnsi="Arial" w:cs="Arial"/>
+            <w:sz w:val="28"/>
+            <w:szCs w:val="28"/>
+          </w:rPr>
+          <w:t>Ctrl</w:t>
+        </w:r>
+        <w:r>
+          <w:rPr>
+            <w:rStyle w:val="Hyperlink"/>
+            <w:rFonts w:ascii="Arial" w:hAnsi="Arial" w:cs="Arial"/>
+            <w:sz w:val="28"/>
+            <w:szCs w:val="28"/>
+          </w:rPr>
+          <w:t>+</w:t>
+        </w:r>
+        <w:r>
+          <w:rPr>
+            <w:rStyle w:val="Hyperlink"/>
+            <w:rFonts w:ascii="Arial" w:hAnsi="Arial" w:cs="Arial"/>
+            <w:sz w:val="28"/>
+            <w:szCs w:val="28"/>
+          </w:rPr>
+          <w:t>click</w:t>
+        </w:r>
+        <w:proofErr w:type="spellEnd"/>
+        <w:r>
+          <w:rPr>
+            <w:rStyle w:val="Hyperlink"/>
+            <w:rFonts w:ascii="Arial" w:hAnsi="Arial" w:cs="Arial"/>
+            <w:sz w:val="28"/>
+            <w:szCs w:val="28"/>
+          </w:rPr>
+          <w:t xml:space="preserve"> </w:t>
+        </w:r>
+        <w:r>
+          <w:rPr>
+            <w:rStyle w:val="Hyperlink"/>
+            <w:rFonts w:ascii="Arial" w:hAnsi="Arial" w:cs="Arial"/>
+            <w:sz w:val="28"/>
+            <w:szCs w:val="28"/>
+          </w:rPr>
+          <w:t>a</w:t>
+        </w:r>
+        <w:r>
+          <w:rPr>
+            <w:rStyle w:val="Hyperlink"/>
+            <w:rFonts w:ascii="Arial" w:hAnsi="Arial" w:cs="Arial"/>
+            <w:sz w:val="28"/>
+            <w:szCs w:val="28"/>
+          </w:rPr>
+          <w:t>quí para ver</w:t>
+        </w:r>
+      </w:hyperlink>
+      <w:r>
+        <w:rPr>
+          <w:rFonts w:ascii="Arial" w:hAnsi="Arial" w:cs="Arial"/>
+          <w:sz w:val="28"/>
+          <w:szCs w:val="28"/>
+        </w:rPr>
+        <w:t>)</w:t>
+      </w:r>
+      <w:r>
+        <w:rPr>
+          <w:rFonts w:ascii="Arial" w:hAnsi="Arial" w:cs="Arial"/>
+          <w:sz w:val="28"/>
+          <w:szCs w:val="28"/>
+        </w:rPr>
+        <w:t xml:space="preserve"> </w:t>
+      </w:r>
+      <w:r>
+        <w:rPr>
+          <w:rFonts w:ascii="Arial" w:hAnsi="Arial" w:cs="Arial"/>
+          <w:sz w:val="28"/>
+          <w:szCs w:val="28"/>
+        </w:rPr>
+        <w:t xml:space="preserve">nos a presenta la </w:t>
+      </w:r>
+      <w:r>
+        <w:rPr>
+          <w:rFonts w:ascii="Arial" w:hAnsi="Arial" w:cs="Arial"/>
+          <w:sz w:val="28"/>
+          <w:szCs w:val="28"/>
+        </w:rPr>
+        <w:t>Ley Orgánica 3/2018, de 5 de diciembre, de Protección de Datos Personales y garantía de los derechos digitales.</w:t>
+      </w:r>
+      <w:r>
+        <w:rPr>
+          <w:rFonts w:ascii="Arial" w:hAnsi="Arial" w:cs="Arial"/>
+          <w:sz w:val="28"/>
+          <w:szCs w:val="28"/>
+        </w:rPr>
+        <w:t xml:space="preserve"> Ley </w:t>
+      </w:r>
+      <w:r>
+        <w:rPr>
+          <w:rFonts w:ascii="Arial" w:hAnsi="Arial" w:cs="Arial"/>
+          <w:sz w:val="28"/>
+          <w:szCs w:val="28"/>
+        </w:rPr>
+        <w:t>está</w:t>
+      </w:r>
+      <w:r>
+        <w:rPr>
+          <w:rFonts w:ascii="Arial" w:hAnsi="Arial" w:cs="Arial"/>
+          <w:sz w:val="28"/>
+          <w:szCs w:val="28"/>
+        </w:rPr>
+        <w:t xml:space="preserve"> que hace la declaración que nuestros datos, en la constitución española, tenga una exigencia de protección.</w:t>
+      </w:r>
+    </w:p>
+    <w:p>
+      <w:pPr>
+        <w:rPr>
+          <w:rFonts w:ascii="Arial" w:hAnsi="Arial" w:cs="Arial"/>
+          <w:b/>
+          <w:sz w:val="28"/>
+          <w:szCs w:val="28"/>
+        </w:rPr>
+      </w:pPr>
+    </w:p>
+    <w:p>
+      <w:pPr>
+        <w:rPr>
+          <w:rFonts w:ascii="Arial" w:hAnsi="Arial" w:cs="Arial"/>
+          <w:b/>
+          <w:sz w:val="28"/>
+          <w:szCs w:val="28"/>
+        </w:rPr>
+      </w:pPr>
+      <w:r>
+        <w:rPr>
+          <w:rFonts w:ascii="Arial" w:hAnsi="Arial" w:cs="Arial"/>
+          <w:b/>
+          <w:sz w:val="28"/>
+          <w:szCs w:val="28"/>
+        </w:rPr>
+        <w:t xml:space="preserve">b. ¿Los datos personales tienen algún derecho? En caso afirmativo ¿cuáles son? </w:t>
+      </w:r>
+    </w:p>
+    <w:p>
+      <w:pPr>
+        <w:rPr>
+          <w:rFonts w:ascii="Arial" w:hAnsi="Arial" w:cs="Arial"/>
+          <w:sz w:val="28"/>
+          <w:szCs w:val="28"/>
+        </w:rPr>
+      </w:pPr>
+      <w:r>
+        <w:rPr>
+          <w:rFonts w:ascii="Arial" w:hAnsi="Arial" w:cs="Arial"/>
+          <w:b/>
+          <w:sz w:val="28"/>
+          <w:szCs w:val="28"/>
+        </w:rPr>
+        <w:t xml:space="preserve">R: </w:t>
+      </w:r>
+      <w:r>
+        <w:rPr>
+          <w:rFonts w:ascii="Arial" w:hAnsi="Arial" w:cs="Arial"/>
+          <w:sz w:val="28"/>
+          <w:szCs w:val="28"/>
+        </w:rPr>
+        <w:t>Si tienen, según la ley anteriormente dicha, hay un pedazo de ella que dice lo siguiente “</w:t>
+      </w:r>
+      <w:r>
+        <w:rPr>
+          <w:rFonts w:ascii="Verdana" w:hAnsi="Verdana"/>
+          <w:color w:val="000000"/>
+          <w:shd w:val="clear" w:color="auto" w:fill="FFFFFF"/>
+        </w:rPr>
+        <w:t xml:space="preserve">La protección de las personas físicas en relación con el tratamiento de datos personales es un derecho fundamental protegido por </w:t>
+      </w:r>
+      <w:r>
+        <w:rPr>
+          <w:rFonts w:ascii="Verdana" w:hAnsi="Verdana"/>
+          <w:color w:val="000000"/>
+          <w:shd w:val="clear" w:color="auto" w:fill="FFFFFF"/>
+        </w:rPr>
+        <w:lastRenderedPageBreak/>
+        <w:t>el artículo 18.4 de la Constitución española. De esta manera, nuestra Constitución fue pionera en el reconocimiento del derecho fundamental a la protección de datos personales cuando dispuso que «la ley limitará el uso de la informática para garantizar el honor y la intimidad personal y familiar de los ciudadanos y el pleno ejercicio de sus derechos»</w:t>
+      </w:r>
+      <w:r>
+        <w:rPr>
+          <w:rFonts w:ascii="Arial" w:hAnsi="Arial" w:cs="Arial"/>
+          <w:sz w:val="28"/>
+          <w:szCs w:val="28"/>
+        </w:rPr>
+        <w:t>”, o sea, tenemos un derecho que debe ser ejercido mediante ley constitucional, que tiene como principal característica la protección de las informaciones intima de las personas en territorio español.</w:t>
+      </w:r>
+    </w:p>
+    <w:p>
+      <w:pPr>
+        <w:rPr>
+          <w:rFonts w:ascii="Arial" w:hAnsi="Arial" w:cs="Arial"/>
+          <w:b/>
+          <w:sz w:val="28"/>
+          <w:szCs w:val="28"/>
+        </w:rPr>
+      </w:pPr>
+      <w:r>
+        <w:rPr>
+          <w:rFonts w:ascii="Arial" w:hAnsi="Arial" w:cs="Arial"/>
+          <w:b/>
+          <w:sz w:val="28"/>
+          <w:szCs w:val="28"/>
+        </w:rPr>
+        <w:t xml:space="preserve">c. Antes de recolectar la información es necesario saber el nivel de seguridad de cada dato. ¿Qué niveles de seguridad existen? ¿Cuál puede ser el nivel de los datos de nuestra BD? Y si guardamos un registro de las sanciones que impone el club por distintos motivos, ¿a qué nivel corresponderá? </w:t>
+      </w:r>
+    </w:p>
+    <w:p>
+      <w:pPr>
+        <w:ind w:left="720" w:firstLine="0"/>
+        <w:rPr>
+          <w:rFonts w:ascii="Arial" w:hAnsi="Arial" w:cs="Arial"/>
+          <w:sz w:val="28"/>
+          <w:szCs w:val="28"/>
+        </w:rPr>
+      </w:pPr>
+      <w:r>
+        <w:rPr>
+          <w:rFonts w:ascii="Arial" w:hAnsi="Arial" w:cs="Arial"/>
+          <w:b/>
+          <w:sz w:val="28"/>
+          <w:szCs w:val="28"/>
+        </w:rPr>
+        <w:t xml:space="preserve">R: </w:t>
+      </w:r>
+      <w:r>
+        <w:rPr>
+          <w:rFonts w:ascii="Arial" w:hAnsi="Arial" w:cs="Arial"/>
+          <w:sz w:val="28"/>
+          <w:szCs w:val="28"/>
+        </w:rPr>
+        <w:t xml:space="preserve">La </w:t>
+      </w:r>
+      <w:r>
+        <w:rPr>
+          <w:rFonts w:ascii="Arial" w:hAnsi="Arial" w:cs="Arial"/>
+          <w:sz w:val="28"/>
+          <w:szCs w:val="28"/>
+        </w:rPr>
+        <w:t>protección de los datos personales y su clasificación en distintos niveles de seguridad están reguladas por el Reglamento General de Protección de Datos (RGPD) de la Unión Europea y por la Ley Orgánica de Protección de Datos y Garantía de Derechos Digitales (LOPDGDD</w:t>
+      </w:r>
+      <w:r>
+        <w:rPr>
+          <w:rFonts w:ascii="Arial" w:hAnsi="Arial" w:cs="Arial"/>
+          <w:sz w:val="28"/>
+          <w:szCs w:val="28"/>
+        </w:rPr>
+        <w:t>), siendo así, tenemos 3 niveles de seguridad</w:t>
+      </w:r>
+    </w:p>
+    <w:p>
+      <w:pPr>
+        <w:pStyle w:val="PargrafodaLista"/>
+        <w:numPr>
+          <w:ilvl w:val="0"/>
+          <w:numId w:val="3"/>
+        </w:numPr>
+        <w:rPr>
+          <w:rFonts w:ascii="Arial" w:hAnsi="Arial" w:cs="Arial"/>
+          <w:sz w:val="28"/>
+          <w:szCs w:val="28"/>
+        </w:rPr>
+      </w:pPr>
+      <w:r>
+        <w:rPr>
+          <w:rFonts w:ascii="Arial" w:hAnsi="Arial" w:cs="Arial"/>
+          <w:sz w:val="28"/>
+          <w:szCs w:val="28"/>
+        </w:rPr>
+        <w:t>Nivel bajo</w:t>
+      </w:r>
+    </w:p>
+    <w:p>
+      <w:pPr>
+        <w:pStyle w:val="PargrafodaLista"/>
+        <w:numPr>
+          <w:ilvl w:val="0"/>
+          <w:numId w:val="3"/>
+        </w:numPr>
+        <w:rPr>
+          <w:rFonts w:ascii="Arial" w:hAnsi="Arial" w:cs="Arial"/>
+          <w:sz w:val="28"/>
+          <w:szCs w:val="28"/>
+        </w:rPr>
+      </w:pPr>
+      <w:r>
+        <w:rPr>
+          <w:rFonts w:ascii="Arial" w:hAnsi="Arial" w:cs="Arial"/>
+          <w:sz w:val="28"/>
+          <w:szCs w:val="28"/>
+        </w:rPr>
+        <w:t xml:space="preserve">Nivel medio </w:t>
+      </w:r>
+    </w:p>
+    <w:p>
+      <w:pPr>
+        <w:pStyle w:val="PargrafodaLista"/>
+        <w:numPr>
+          <w:ilvl w:val="0"/>
+          <w:numId w:val="3"/>
+        </w:numPr>
+        <w:rPr>
+          <w:rFonts w:ascii="Arial" w:hAnsi="Arial" w:cs="Arial"/>
+          <w:sz w:val="28"/>
+          <w:szCs w:val="28"/>
+        </w:rPr>
+      </w:pPr>
+      <w:r>
+        <w:rPr>
+          <w:rFonts w:ascii="Arial" w:hAnsi="Arial" w:cs="Arial"/>
+          <w:sz w:val="28"/>
+          <w:szCs w:val="28"/>
+        </w:rPr>
+        <w:t>Nivel alto</w:t>
+      </w:r>
+    </w:p>
+    <w:p>
+      <w:pPr>
+        <w:rPr>
+          <w:rFonts w:ascii="Arial" w:hAnsi="Arial" w:cs="Arial"/>
+          <w:sz w:val="28"/>
+          <w:szCs w:val="28"/>
+        </w:rPr>
+      </w:pPr>
+      <w:r>
+        <w:rPr>
+          <w:rFonts w:ascii="Arial" w:hAnsi="Arial" w:cs="Arial"/>
+          <w:sz w:val="28"/>
+          <w:szCs w:val="28"/>
+        </w:rPr>
+        <w:t>Como tenemos informaciones bancarias y disciplinarios de los jugadores/alumnos, entonces se puede clasificar de medio para alto, pues depende de la cuantidad de datos sancionados y depende de la situación también, como dado en la supuesta situación depende:</w:t>
+      </w:r>
+    </w:p>
+    <w:p>
+      <w:pPr>
+        <w:rPr>
+          <w:rFonts w:ascii="Arial" w:hAnsi="Arial" w:cs="Arial"/>
+          <w:sz w:val="28"/>
+          <w:szCs w:val="28"/>
+        </w:rPr>
+      </w:pPr>
+      <w:r>
+        <w:rPr>
+          <w:rFonts w:ascii="Arial" w:hAnsi="Arial" w:cs="Arial"/>
+          <w:sz w:val="28"/>
+          <w:szCs w:val="28"/>
+        </w:rPr>
+        <w:lastRenderedPageBreak/>
+        <w:t xml:space="preserve">Si se trata de sanciones menores por temas administrativos o de comportamiento dentro del club, sin implicaciones legales graves, estos datos pueden clasificarse como de </w:t>
+      </w:r>
+      <w:r>
+        <w:rPr>
+          <w:rFonts w:ascii="Arial" w:hAnsi="Arial" w:cs="Arial"/>
+          <w:b/>
+          <w:bCs/>
+          <w:sz w:val="28"/>
+          <w:szCs w:val="28"/>
+        </w:rPr>
+        <w:t>nivel medio</w:t>
+      </w:r>
+      <w:r>
+        <w:rPr>
+          <w:rFonts w:ascii="Arial" w:hAnsi="Arial" w:cs="Arial"/>
+          <w:sz w:val="28"/>
+          <w:szCs w:val="28"/>
+        </w:rPr>
+        <w:t>.</w:t>
+      </w:r>
+    </w:p>
+    <w:p>
+      <w:pPr>
+        <w:rPr>
+          <w:rFonts w:ascii="Arial" w:hAnsi="Arial" w:cs="Arial"/>
+          <w:sz w:val="28"/>
+          <w:szCs w:val="28"/>
+        </w:rPr>
+      </w:pPr>
+      <w:r>
+        <w:rPr>
+          <w:rFonts w:ascii="Arial" w:hAnsi="Arial" w:cs="Arial"/>
+          <w:sz w:val="28"/>
+          <w:szCs w:val="28"/>
+        </w:rPr>
+        <w:t xml:space="preserve">Si las sanciones se relacionan con conductas graves, antecedentes penales o infracciones que impliquen consecuencias legales, deben considerarse datos de </w:t>
+      </w:r>
+      <w:r>
+        <w:rPr>
+          <w:rFonts w:ascii="Arial" w:hAnsi="Arial" w:cs="Arial"/>
+          <w:b/>
+          <w:bCs/>
+          <w:sz w:val="28"/>
+          <w:szCs w:val="28"/>
+        </w:rPr>
+        <w:t>nivel alto</w:t>
+      </w:r>
+      <w:r>
+        <w:rPr>
+          <w:rFonts w:ascii="Arial" w:hAnsi="Arial" w:cs="Arial"/>
+          <w:sz w:val="28"/>
+          <w:szCs w:val="28"/>
+        </w:rPr>
+        <w:t>. Esto es porque los datos relacionados con sanciones graves o antecedentes penales requieren una mayor protección bajo el RGPD.</w:t>
+      </w:r>
+    </w:p>
+    <w:p>
+      <w:pPr>
+        <w:rPr>
+          <w:rFonts w:ascii="Arial" w:hAnsi="Arial" w:cs="Arial"/>
+          <w:b/>
+          <w:sz w:val="28"/>
+          <w:szCs w:val="28"/>
+        </w:rPr>
+      </w:pPr>
+    </w:p>
+    <w:p>
+      <w:pPr>
+        <w:pStyle w:val="PargrafodaLista"/>
+        <w:numPr>
+          <w:ilvl w:val="0"/>
+          <w:numId w:val="1"/>
+        </w:numPr>
+        <w:rPr>
+          <w:rFonts w:ascii="Arial" w:hAnsi="Arial" w:cs="Arial"/>
+          <w:b/>
+          <w:sz w:val="28"/>
+          <w:szCs w:val="28"/>
+        </w:rPr>
+      </w:pPr>
+      <w:r>
+        <w:rPr>
+          <w:rFonts w:ascii="Arial" w:hAnsi="Arial" w:cs="Arial"/>
+          <w:b/>
+          <w:sz w:val="28"/>
+          <w:szCs w:val="28"/>
+        </w:rPr>
+        <w:t>(EJERCICIO INVESTIGACIÓN) El presidente del club te pregunta qué es el Big Data y si es recomendable para ellos. Haz una breve explicación del Big Data, las 5V y como puede ser útil para las empresas. Para el caso del club, ¿tiene sentido?</w:t>
+      </w:r>
+    </w:p>
+    <w:p>
+      <w:pPr>
+        <w:pStyle w:val="PargrafodaLista"/>
+        <w:ind w:left="1080" w:firstLine="0"/>
+        <w:rPr>
+          <w:rFonts w:ascii="Arial" w:hAnsi="Arial" w:cs="Arial"/>
+          <w:sz w:val="28"/>
+          <w:szCs w:val="28"/>
+        </w:rPr>
+      </w:pPr>
+      <w:r>
+        <w:rPr>
+          <w:rFonts w:ascii="Arial" w:hAnsi="Arial" w:cs="Arial"/>
+          <w:b/>
+          <w:sz w:val="28"/>
+          <w:szCs w:val="28"/>
+        </w:rPr>
+        <w:t xml:space="preserve">R: </w:t>
+      </w:r>
+      <w:r>
+        <w:rPr>
+          <w:rFonts w:ascii="Arial" w:hAnsi="Arial" w:cs="Arial"/>
+          <w:sz w:val="28"/>
+          <w:szCs w:val="28"/>
+        </w:rPr>
+        <w:t>Big Data se refiere a grandes volúmenes de datos que son difíciles de procesar con herramientas tradicionales. Se caracteriza por las 5 V: Volumen (cantidad de datos), Velocidad (rapidez de generación y procesamiento), Variedad (formatos y fuentes diversas), Veracidad (calidad y precisión) y Valor (</w:t>
+      </w:r>
+      <w:r>
+        <w:rPr>
+          <w:rFonts w:ascii="Arial" w:hAnsi="Arial" w:cs="Arial"/>
+          <w:sz w:val="28"/>
+          <w:szCs w:val="28"/>
+        </w:rPr>
+        <w:t>el valor de nuestros datos</w:t>
+      </w:r>
+      <w:r>
+        <w:rPr>
+          <w:rFonts w:ascii="Arial" w:hAnsi="Arial" w:cs="Arial"/>
+          <w:sz w:val="28"/>
+          <w:szCs w:val="28"/>
+        </w:rPr>
+        <w:t>).</w:t>
+      </w:r>
+      <w:r>
+        <w:rPr>
+          <w:rFonts w:ascii="Arial" w:hAnsi="Arial" w:cs="Arial"/>
+          <w:sz w:val="28"/>
+          <w:szCs w:val="28"/>
+        </w:rPr>
+        <w:t xml:space="preserve"> </w:t>
+      </w:r>
+    </w:p>
+    <w:p>
+      <w:pPr>
+        <w:pStyle w:val="PargrafodaLista"/>
+        <w:ind w:left="1080" w:firstLine="360"/>
+        <w:rPr>
+          <w:rFonts w:ascii="Arial" w:hAnsi="Arial" w:cs="Arial"/>
+          <w:sz w:val="28"/>
+          <w:szCs w:val="28"/>
+        </w:rPr>
+      </w:pPr>
+      <w:r>
+        <w:rPr>
+          <w:rFonts w:ascii="Arial" w:hAnsi="Arial" w:cs="Arial"/>
+          <w:sz w:val="28"/>
+          <w:szCs w:val="28"/>
+        </w:rPr>
+        <w:t>E</w:t>
+      </w:r>
+      <w:r>
+        <w:rPr>
+          <w:rFonts w:ascii="Arial" w:hAnsi="Arial" w:cs="Arial"/>
+          <w:sz w:val="28"/>
+          <w:szCs w:val="28"/>
+        </w:rPr>
+        <w:t xml:space="preserve">l Big Data puede ser muy beneficioso. Permite mejorar la experiencia del cliente al personalizar servicios, optimizar estrategias de marketing al segmentar audiencias, y gestionar el rendimiento de los jugadores mediante análisis de datos. También ayuda en la toma de decisiones estratégicas y en la prevención de riesgos en eventos. En resumen, el Big Data </w:t>
+      </w:r>
+      <w:r>
+        <w:rPr>
+          <w:rFonts w:ascii="Arial" w:hAnsi="Arial" w:cs="Arial"/>
+          <w:sz w:val="28"/>
+          <w:szCs w:val="28"/>
+        </w:rPr>
+        <w:lastRenderedPageBreak/>
+        <w:t xml:space="preserve">proporciona </w:t>
+      </w:r>
+      <w:r>
+        <w:rPr>
+          <w:rFonts w:ascii="Arial" w:hAnsi="Arial" w:cs="Arial"/>
+          <w:sz w:val="28"/>
+          <w:szCs w:val="28"/>
+        </w:rPr>
+        <w:t xml:space="preserve">una conducta </w:t>
+      </w:r>
+      <w:r>
+        <w:rPr>
+          <w:rFonts w:ascii="Arial" w:hAnsi="Arial" w:cs="Arial"/>
+          <w:sz w:val="28"/>
+          <w:szCs w:val="28"/>
+        </w:rPr>
+        <w:t>valios</w:t>
+      </w:r>
+      <w:r>
+        <w:rPr>
+          <w:rFonts w:ascii="Arial" w:hAnsi="Arial" w:cs="Arial"/>
+          <w:sz w:val="28"/>
+          <w:szCs w:val="28"/>
+        </w:rPr>
+        <w:t>a</w:t>
+      </w:r>
+      <w:r>
+        <w:rPr>
+          <w:rFonts w:ascii="Arial" w:hAnsi="Arial" w:cs="Arial"/>
+          <w:sz w:val="28"/>
+          <w:szCs w:val="28"/>
+        </w:rPr>
+        <w:t xml:space="preserve"> que pueden mejorar el rendimiento y la satisfacción de los</w:t>
+      </w:r>
+      <w:r>
+        <w:rPr>
+          <w:rFonts w:ascii="Arial" w:hAnsi="Arial" w:cs="Arial"/>
+          <w:sz w:val="28"/>
+          <w:szCs w:val="28"/>
+        </w:rPr>
+        <w:t xml:space="preserve"> clientes</w:t>
+      </w:r>
+      <w:r>
+        <w:rPr>
+          <w:rFonts w:ascii="Arial" w:hAnsi="Arial" w:cs="Arial"/>
+          <w:sz w:val="28"/>
+          <w:szCs w:val="28"/>
+        </w:rPr>
+        <w:t>.</w:t>
+      </w:r>
+      <w:r>
+        <w:rPr>
+          <w:rFonts w:ascii="Arial" w:hAnsi="Arial" w:cs="Arial"/>
+          <w:sz w:val="28"/>
+          <w:szCs w:val="28"/>
+        </w:rPr>
+        <w:t xml:space="preserve"> </w:t>
       </w:r>
       <w:bookmarkStart w:id="0" w:name="_GoBack"/>
       <w:bookmarkEnd w:id="0"/>
     </w:p>
     <w:p>
-      <w:r>
-        <w:t>SEGÚN EL MODO DE A</w:t>
-      </w:r>
-      <w:r>
-        <w:t>CCESO: Base de datos en línea; Acceso vía telnet o mediante línea de Internet</w:t>
-      </w:r>
-    </w:p>
-    <w:p>
-      <w:r>
-        <w:t>BASES DE DATOS SEGÚN COBERTURA TEMÁTICA: Bases de datos científico-tecnológicas; bases de datos especializadas</w:t>
-      </w:r>
-    </w:p>
-    <w:p>
-      <w:r>
-        <w:t>3R:</w:t>
-      </w:r>
-    </w:p>
-    <w:p>
-      <w:pPr>
-        <w:rPr>
-          <w:lang w:val="pt-BR"/>
-        </w:rPr>
-      </w:pPr>
-      <w:r>
-        <w:rPr>
-          <w:lang w:val="pt-BR"/>
-        </w:rPr>
-        <w:t xml:space="preserve">4R: Centralizada, </w:t>
-      </w:r>
-      <w:proofErr w:type="spellStart"/>
-      <w:r>
-        <w:rPr>
-          <w:lang w:val="pt-BR"/>
-        </w:rPr>
-        <w:t>además</w:t>
-      </w:r>
-      <w:proofErr w:type="spellEnd"/>
-      <w:r>
-        <w:rPr>
-          <w:lang w:val="pt-BR"/>
-        </w:rPr>
-        <w:t xml:space="preserve"> de </w:t>
-      </w:r>
-      <w:r>
-        <w:rPr>
-          <w:lang w:val="pt-BR"/>
-        </w:rPr>
-        <w:t xml:space="preserve">ser </w:t>
-      </w:r>
-      <w:proofErr w:type="spellStart"/>
-      <w:r>
-        <w:rPr>
-          <w:lang w:val="pt-BR"/>
-        </w:rPr>
-        <w:t>un</w:t>
-      </w:r>
-      <w:proofErr w:type="spellEnd"/>
-      <w:r>
-        <w:rPr>
-          <w:lang w:val="pt-BR"/>
-        </w:rPr>
+      <w:pPr>
+        <w:pStyle w:val="PargrafodaLista"/>
+        <w:ind w:left="1080" w:firstLine="360"/>
+        <w:rPr>
+          <w:rFonts w:ascii="Arial" w:hAnsi="Arial" w:cs="Arial"/>
+          <w:sz w:val="28"/>
+          <w:szCs w:val="28"/>
+        </w:rPr>
+      </w:pPr>
+      <w:r>
+        <w:rPr>
+          <w:rFonts w:ascii="Arial" w:hAnsi="Arial" w:cs="Arial"/>
+          <w:sz w:val="28"/>
+          <w:szCs w:val="28"/>
+        </w:rPr>
+        <w:t>De cualquier manera, no hace mucho sentido para el club porque su objetivo es comercial, lo que no es el caso de la situación del club, que tienen objetivo administrativo, además hacer un Big Data se ve más costoso por a presentar la necesidad de mas otros profesionales en su construcción.</w:t>
+      </w:r>
+    </w:p>
+    <w:p>
+      <w:pPr>
+        <w:pStyle w:val="PargrafodaLista"/>
+        <w:ind w:left="1080" w:firstLine="0"/>
+        <w:rPr>
+          <w:rFonts w:ascii="Arial" w:hAnsi="Arial" w:cs="Arial"/>
+          <w:sz w:val="28"/>
+          <w:szCs w:val="28"/>
+        </w:rPr>
+      </w:pPr>
+    </w:p>
+    <w:p>
+      <w:pPr>
+        <w:rPr>
+          <w:rFonts w:ascii="Arial" w:hAnsi="Arial" w:cs="Arial"/>
+          <w:sz w:val="28"/>
+          <w:szCs w:val="28"/>
+        </w:rPr>
+      </w:pPr>
+    </w:p>
+    <w:p>
+      <w:pPr>
+        <w:rPr>
+          <w:rFonts w:ascii="Arial" w:hAnsi="Arial" w:cs="Arial"/>
+          <w:sz w:val="28"/>
+          <w:szCs w:val="28"/>
+        </w:rPr>
+      </w:pPr>
+    </w:p>
+    <w:p>
+      <w:pPr>
+        <w:rPr>
+          <w:rFonts w:ascii="Arial" w:hAnsi="Arial" w:cs="Arial"/>
+          <w:sz w:val="28"/>
+          <w:szCs w:val="28"/>
+        </w:rPr>
+      </w:pPr>
+      <w:r>
+        <w:rPr>
+          <w:rFonts w:ascii="Arial" w:hAnsi="Arial" w:cs="Arial"/>
+          <w:sz w:val="28"/>
+          <w:szCs w:val="28"/>
+        </w:rPr>
+        <w:t>Referencias:</w:t>
+      </w:r>
+    </w:p>
+    <w:p>
+      <w:pPr>
+        <w:pStyle w:val="NormalWeb"/>
+        <w:spacing w:before="0" w:beforeAutospacing="0" w:after="0" w:afterAutospacing="0" w:line="480" w:lineRule="auto"/>
+        <w:ind w:left="720" w:hanging="720"/>
+        <w:rPr>
+          <w:i/>
+          <w:iCs/>
+        </w:rPr>
+      </w:pPr>
+      <w:r>
+        <w:rPr>
+          <w:i/>
+          <w:iCs/>
+        </w:rPr>
+        <w:t>BOE-A-2018-16673 Ley Orgánica 3/2018, de 5 de diciembre, de Protección de Datos</w:t>
+      </w:r>
+    </w:p>
+    <w:p>
+      <w:pPr>
+        <w:pStyle w:val="NormalWeb"/>
+        <w:spacing w:before="0" w:beforeAutospacing="0" w:after="0" w:afterAutospacing="0" w:line="480" w:lineRule="auto"/>
+        <w:ind w:left="720" w:hanging="720"/>
+        <w:rPr>
+          <w:rStyle w:val="url"/>
+        </w:rPr>
+      </w:pPr>
+      <w:r>
+        <w:rPr>
+          <w:i/>
+          <w:iCs/>
+        </w:rPr>
+        <w:t>Personales y garantía de los derechos digitales.</w:t>
+      </w:r>
+      <w:r>
+        <w:t xml:space="preserve"> (s. f.).</w:t>
+      </w:r>
+      <w:r>
         <w:t xml:space="preserve"> </w:t>
       </w:r>
-    </w:p>
-    <w:p>
-      <w:pPr>
-        <w:rPr>
-          <w:lang w:val="pt-BR"/>
-        </w:rPr>
-      </w:pPr>
-    </w:p>
-    <w:p>
-      <w:pPr>
-        <w:rPr>
-          <w:lang w:val="pt-BR"/>
+      <w:hyperlink r:id="rId7" w:history="1">
+        <w:r>
+          <w:rPr>
+            <w:rStyle w:val="Hyperlink"/>
+          </w:rPr>
+          <w:t>https://www.boe.es/buscar/act.php?id=BOE-A-2018-16673</w:t>
+        </w:r>
+      </w:hyperlink>
+    </w:p>
+    <w:p>
+      <w:pPr>
+        <w:pStyle w:val="NormalWeb"/>
+        <w:spacing w:before="0" w:beforeAutospacing="0" w:after="0" w:afterAutospacing="0" w:line="480" w:lineRule="auto"/>
+        <w:ind w:left="720" w:hanging="720"/>
+      </w:pPr>
+      <w:r>
+        <w:t>Chat</w:t>
+      </w:r>
+      <w:r>
+        <w:t>GPT. (10 de o</w:t>
+      </w:r>
+      <w:r>
+        <w:t>c</w:t>
+      </w:r>
+      <w:r>
+        <w:t>tubr</w:t>
+      </w:r>
+      <w:r>
+        <w:t>e</w:t>
+      </w:r>
+      <w:r>
+        <w:t xml:space="preserve"> de 2024).</w:t>
+      </w:r>
+      <w:r>
+        <w:t xml:space="preserve"> </w:t>
+      </w:r>
+      <w:r>
+        <w:rPr>
+          <w:rStyle w:val="Forte"/>
+          <w:rFonts w:eastAsiaTheme="majorEastAsia"/>
+        </w:rPr>
+        <w:t xml:space="preserve">Niveles de </w:t>
+      </w:r>
+      <w:r>
+        <w:rPr>
+          <w:rStyle w:val="Forte"/>
+          <w:rFonts w:eastAsiaTheme="majorEastAsia"/>
+        </w:rPr>
+        <w:t>seguridad de los datos em España de acuerdo co</w:t>
+      </w:r>
+      <w:r>
+        <w:rPr>
+          <w:rStyle w:val="Forte"/>
+          <w:rFonts w:eastAsiaTheme="majorEastAsia"/>
+        </w:rPr>
+        <w:t>n la ley</w:t>
+      </w:r>
+      <w:r>
+        <w:t xml:space="preserve">. </w:t>
+      </w:r>
+      <w:r>
+        <w:t>E</w:t>
+      </w:r>
+      <w:r>
+        <w:t xml:space="preserve">n </w:t>
+      </w:r>
+      <w:hyperlink r:id="rId8" w:history="1">
+        <w:r>
+          <w:rPr>
+            <w:rStyle w:val="Hyperlink"/>
+          </w:rPr>
+          <w:t>https://chatgtp.com</w:t>
+        </w:r>
+      </w:hyperlink>
+    </w:p>
+    <w:p>
+      <w:pPr>
+        <w:pStyle w:val="NormalWeb"/>
+        <w:spacing w:before="0" w:beforeAutospacing="0" w:after="0" w:afterAutospacing="0" w:line="480" w:lineRule="auto"/>
+        <w:ind w:left="720" w:hanging="720"/>
+      </w:pPr>
+    </w:p>
+    <w:p>
+      <w:pPr>
+        <w:pStyle w:val="NormalWeb"/>
+        <w:spacing w:before="0" w:beforeAutospacing="0" w:after="0" w:afterAutospacing="0" w:line="480" w:lineRule="auto"/>
+        <w:ind w:left="720" w:hanging="720"/>
+      </w:pPr>
+      <w:r>
+        <w:t xml:space="preserve">IBM. (s.f.). </w:t>
+      </w:r>
+      <w:r>
+        <w:rPr>
+          <w:rStyle w:val="nfase"/>
+          <w:rFonts w:eastAsiaTheme="majorEastAsia"/>
+        </w:rPr>
+        <w:t>¿Qué es Big Data?</w:t>
+      </w:r>
+      <w:r>
+        <w:t xml:space="preserve"> 10 de octubre de 2024, de </w:t>
+      </w:r>
+      <w:hyperlink r:id="rId9" w:history="1">
+        <w:r>
+          <w:rPr>
+            <w:rStyle w:val="Hyperlink"/>
+          </w:rPr>
+          <w:t>https://www.ibm.com/es-es/analytics/hadoop/big-data-analytics</w:t>
+        </w:r>
+      </w:hyperlink>
+    </w:p>
+    <w:p>
+      <w:pPr>
+        <w:rPr>
+          <w:rFonts w:ascii="Arial" w:hAnsi="Arial" w:cs="Arial"/>
+          <w:sz w:val="28"/>
+          <w:szCs w:val="28"/>
+        </w:rPr>
+      </w:pPr>
+    </w:p>
+    <w:p>
+      <w:pPr>
+        <w:rPr>
+          <w:rFonts w:ascii="Arial" w:hAnsi="Arial" w:cs="Arial"/>
+          <w:sz w:val="28"/>
+          <w:szCs w:val="28"/>
         </w:rPr>
       </w:pPr>
     </w:p>
@@ -234,6 +1587,347 @@
     </w:sectPr>
   </w:body>
 </w:document>
+</file>
+
+<file path=word/numbering.xml><?xml version="1.0" encoding="utf-8"?>
+<w:numbering xmlns:wpc="http://schemas.microsoft.com/office/word/2010/wordprocessingCanvas" xmlns:cx="http://schemas.microsoft.com/office/drawing/2014/chartex" xmlns:cx1="http://schemas.microsoft.com/office/drawing/2015/9/8/chartex" xmlns:cx2="http://schemas.microsoft.com/office/drawing/2015/10/21/chartex" xmlns:cx3="http://schemas.microsoft.com/office/drawing/2016/5/9/chartex" xmlns:cx4="http://schemas.microsoft.com/office/drawing/2016/5/10/chartex" xmlns:cx5="http://schemas.microsoft.com/office/drawing/2016/5/11/chartex" xmlns:cx6="http://schemas.microsoft.com/office/drawing/2016/5/12/chartex" xmlns:cx7="http://schemas.microsoft.com/office/drawing/2016/5/13/chartex" xmlns:cx8="http://schemas.microsoft.com/office/drawing/2016/5/14/chartex" xmlns:mc="http://schemas.openxmlformats.org/markup-compatibility/2006" xmlns:aink="http://schemas.microsoft.com/office/drawing/2016/ink" xmlns:am3d="http://schemas.microsoft.com/office/drawing/2017/model3d" xmlns:o="urn:schemas-microsoft-com:office:office" xmlns:r="http://schemas.openxmlformats.org/officeDocument/2006/relationships" xmlns:m="http://schemas.openxmlformats.org/officeDocument/2006/math" xmlns:v="urn:schemas-microsoft-com:vml" xmlns:wp14="http://schemas.microsoft.com/office/word/2010/wordprocessingDrawing" xmlns:wp="http://schemas.openxmlformats.org/drawingml/2006/wordprocessingDrawing" xmlns:w10="urn:schemas-microsoft-com:office:word" xmlns:w="http://schemas.openxmlformats.org/wordprocessingml/2006/main" xmlns:w14="http://schemas.microsoft.com/office/word/2010/wordml" xmlns:w15="http://schemas.microsoft.com/office/word/2012/wordml" xmlns:w16cid="http://schemas.microsoft.com/office/word/2016/wordml/cid" xmlns:w16se="http://schemas.microsoft.com/office/word/2015/wordml/symex" xmlns:wpg="http://schemas.microsoft.com/office/word/2010/wordprocessingGroup" xmlns:wpi="http://schemas.microsoft.com/office/word/2010/wordprocessingInk" xmlns:wne="http://schemas.microsoft.com/office/word/2006/wordml" xmlns:wps="http://schemas.microsoft.com/office/word/2010/wordprocessingShape" mc:Ignorable="w14 w15 w16se w16cid wp14">
+  <w:abstractNum w:abstractNumId="0" w15:restartNumberingAfterBreak="0">
+    <w:nsid w:val="4FF373ED"/>
+    <w:multiLevelType w:val="multilevel"/>
+    <w:tmpl w:val="2D8263BC"/>
+    <w:lvl w:ilvl="0">
+      <w:start w:val="1"/>
+      <w:numFmt w:val="bullet"/>
+      <w:lvlText w:val=""/>
+      <w:lvlJc w:val="left"/>
+      <w:pPr>
+        <w:tabs>
+          <w:tab w:val="num" w:pos="720"/>
+        </w:tabs>
+        <w:ind w:left="720" w:hanging="360"/>
+      </w:pPr>
+      <w:rPr>
+        <w:rFonts w:ascii="Symbol" w:hAnsi="Symbol" w:hint="default"/>
+        <w:sz w:val="20"/>
+      </w:rPr>
+    </w:lvl>
+    <w:lvl w:ilvl="1" w:tentative="1">
+      <w:start w:val="1"/>
+      <w:numFmt w:val="bullet"/>
+      <w:lvlText w:val="o"/>
+      <w:lvlJc w:val="left"/>
+      <w:pPr>
+        <w:tabs>
+          <w:tab w:val="num" w:pos="1440"/>
+        </w:tabs>
+        <w:ind w:left="1440" w:hanging="360"/>
+      </w:pPr>
+      <w:rPr>
+        <w:rFonts w:ascii="Courier New" w:hAnsi="Courier New" w:hint="default"/>
+        <w:sz w:val="20"/>
+      </w:rPr>
+    </w:lvl>
+    <w:lvl w:ilvl="2" w:tentative="1">
+      <w:start w:val="1"/>
+      <w:numFmt w:val="bullet"/>
+      <w:lvlText w:val=""/>
+      <w:lvlJc w:val="left"/>
+      <w:pPr>
+        <w:tabs>
+          <w:tab w:val="num" w:pos="2160"/>
+        </w:tabs>
+        <w:ind w:left="2160" w:hanging="360"/>
+      </w:pPr>
+      <w:rPr>
+        <w:rFonts w:ascii="Wingdings" w:hAnsi="Wingdings" w:hint="default"/>
+        <w:sz w:val="20"/>
+      </w:rPr>
+    </w:lvl>
+    <w:lvl w:ilvl="3" w:tentative="1">
+      <w:start w:val="1"/>
+      <w:numFmt w:val="bullet"/>
+      <w:lvlText w:val=""/>
+      <w:lvlJc w:val="left"/>
+      <w:pPr>
+        <w:tabs>
+          <w:tab w:val="num" w:pos="2880"/>
+        </w:tabs>
+        <w:ind w:left="2880" w:hanging="360"/>
+      </w:pPr>
+      <w:rPr>
+        <w:rFonts w:ascii="Wingdings" w:hAnsi="Wingdings" w:hint="default"/>
+        <w:sz w:val="20"/>
+      </w:rPr>
+    </w:lvl>
+    <w:lvl w:ilvl="4" w:tentative="1">
+      <w:start w:val="1"/>
+      <w:numFmt w:val="bullet"/>
+      <w:lvlText w:val=""/>
+      <w:lvlJc w:val="left"/>
+      <w:pPr>
+        <w:tabs>
+          <w:tab w:val="num" w:pos="3600"/>
+        </w:tabs>
+        <w:ind w:left="3600" w:hanging="360"/>
+      </w:pPr>
+      <w:rPr>
+        <w:rFonts w:ascii="Wingdings" w:hAnsi="Wingdings" w:hint="default"/>
+        <w:sz w:val="20"/>
+      </w:rPr>
+    </w:lvl>
+    <w:lvl w:ilvl="5" w:tentative="1">
+      <w:start w:val="1"/>
+      <w:numFmt w:val="bullet"/>
+      <w:lvlText w:val=""/>
+      <w:lvlJc w:val="left"/>
+      <w:pPr>
+        <w:tabs>
+          <w:tab w:val="num" w:pos="4320"/>
+        </w:tabs>
+        <w:ind w:left="4320" w:hanging="360"/>
+      </w:pPr>
+      <w:rPr>
+        <w:rFonts w:ascii="Wingdings" w:hAnsi="Wingdings" w:hint="default"/>
+        <w:sz w:val="20"/>
+      </w:rPr>
+    </w:lvl>
+    <w:lvl w:ilvl="6" w:tentative="1">
+      <w:start w:val="1"/>
+      <w:numFmt w:val="bullet"/>
+      <w:lvlText w:val=""/>
+      <w:lvlJc w:val="left"/>
+      <w:pPr>
+        <w:tabs>
+          <w:tab w:val="num" w:pos="5040"/>
+        </w:tabs>
+        <w:ind w:left="5040" w:hanging="360"/>
+      </w:pPr>
+      <w:rPr>
+        <w:rFonts w:ascii="Wingdings" w:hAnsi="Wingdings" w:hint="default"/>
+        <w:sz w:val="20"/>
+      </w:rPr>
+    </w:lvl>
+    <w:lvl w:ilvl="7" w:tentative="1">
+      <w:start w:val="1"/>
+      <w:numFmt w:val="bullet"/>
+      <w:lvlText w:val=""/>
+      <w:lvlJc w:val="left"/>
+      <w:pPr>
+        <w:tabs>
+          <w:tab w:val="num" w:pos="5760"/>
+        </w:tabs>
+        <w:ind w:left="5760" w:hanging="360"/>
+      </w:pPr>
+      <w:rPr>
+        <w:rFonts w:ascii="Wingdings" w:hAnsi="Wingdings" w:hint="default"/>
+        <w:sz w:val="20"/>
+      </w:rPr>
+    </w:lvl>
+    <w:lvl w:ilvl="8" w:tentative="1">
+      <w:start w:val="1"/>
+      <w:numFmt w:val="bullet"/>
+      <w:lvlText w:val=""/>
+      <w:lvlJc w:val="left"/>
+      <w:pPr>
+        <w:tabs>
+          <w:tab w:val="num" w:pos="6480"/>
+        </w:tabs>
+        <w:ind w:left="6480" w:hanging="360"/>
+      </w:pPr>
+      <w:rPr>
+        <w:rFonts w:ascii="Wingdings" w:hAnsi="Wingdings" w:hint="default"/>
+        <w:sz w:val="20"/>
+      </w:rPr>
+    </w:lvl>
+  </w:abstractNum>
+  <w:abstractNum w:abstractNumId="1" w15:restartNumberingAfterBreak="0">
+    <w:nsid w:val="532B578C"/>
+    <w:multiLevelType w:val="hybridMultilevel"/>
+    <w:tmpl w:val="3AB8002A"/>
+    <w:lvl w:ilvl="0" w:tplc="317A8914">
+      <w:start w:val="1"/>
+      <w:numFmt w:val="decimal"/>
+      <w:lvlText w:val="%1."/>
+      <w:lvlJc w:val="left"/>
+      <w:pPr>
+        <w:ind w:left="1800" w:hanging="360"/>
+      </w:pPr>
+      <w:rPr>
+        <w:rFonts w:hint="default"/>
+      </w:rPr>
+    </w:lvl>
+    <w:lvl w:ilvl="1" w:tplc="0C0A0019" w:tentative="1">
+      <w:start w:val="1"/>
+      <w:numFmt w:val="lowerLetter"/>
+      <w:lvlText w:val="%2."/>
+      <w:lvlJc w:val="left"/>
+      <w:pPr>
+        <w:ind w:left="2520" w:hanging="360"/>
+      </w:pPr>
+    </w:lvl>
+    <w:lvl w:ilvl="2" w:tplc="0C0A001B" w:tentative="1">
+      <w:start w:val="1"/>
+      <w:numFmt w:val="lowerRoman"/>
+      <w:lvlText w:val="%3."/>
+      <w:lvlJc w:val="right"/>
+      <w:pPr>
+        <w:ind w:left="3240" w:hanging="180"/>
+      </w:pPr>
+    </w:lvl>
+    <w:lvl w:ilvl="3" w:tplc="0C0A000F" w:tentative="1">
+      <w:start w:val="1"/>
+      <w:numFmt w:val="decimal"/>
+      <w:lvlText w:val="%4."/>
+      <w:lvlJc w:val="left"/>
+      <w:pPr>
+        <w:ind w:left="3960" w:hanging="360"/>
+      </w:pPr>
+    </w:lvl>
+    <w:lvl w:ilvl="4" w:tplc="0C0A0019" w:tentative="1">
+      <w:start w:val="1"/>
+      <w:numFmt w:val="lowerLetter"/>
+      <w:lvlText w:val="%5."/>
+      <w:lvlJc w:val="left"/>
+      <w:pPr>
+        <w:ind w:left="4680" w:hanging="360"/>
+      </w:pPr>
+    </w:lvl>
+    <w:lvl w:ilvl="5" w:tplc="0C0A001B" w:tentative="1">
+      <w:start w:val="1"/>
+      <w:numFmt w:val="lowerRoman"/>
+      <w:lvlText w:val="%6."/>
+      <w:lvlJc w:val="right"/>
+      <w:pPr>
+        <w:ind w:left="5400" w:hanging="180"/>
+      </w:pPr>
+    </w:lvl>
+    <w:lvl w:ilvl="6" w:tplc="0C0A000F" w:tentative="1">
+      <w:start w:val="1"/>
+      <w:numFmt w:val="decimal"/>
+      <w:lvlText w:val="%7."/>
+      <w:lvlJc w:val="left"/>
+      <w:pPr>
+        <w:ind w:left="6120" w:hanging="360"/>
+      </w:pPr>
+    </w:lvl>
+    <w:lvl w:ilvl="7" w:tplc="0C0A0019" w:tentative="1">
+      <w:start w:val="1"/>
+      <w:numFmt w:val="lowerLetter"/>
+      <w:lvlText w:val="%8."/>
+      <w:lvlJc w:val="left"/>
+      <w:pPr>
+        <w:ind w:left="6840" w:hanging="360"/>
+      </w:pPr>
+    </w:lvl>
+    <w:lvl w:ilvl="8" w:tplc="0C0A001B" w:tentative="1">
+      <w:start w:val="1"/>
+      <w:numFmt w:val="lowerRoman"/>
+      <w:lvlText w:val="%9."/>
+      <w:lvlJc w:val="right"/>
+      <w:pPr>
+        <w:ind w:left="7560" w:hanging="180"/>
+      </w:pPr>
+    </w:lvl>
+  </w:abstractNum>
+  <w:abstractNum w:abstractNumId="2" w15:restartNumberingAfterBreak="0">
+    <w:nsid w:val="6E5202CC"/>
+    <w:multiLevelType w:val="hybridMultilevel"/>
+    <w:tmpl w:val="FA320F7C"/>
+    <w:lvl w:ilvl="0" w:tplc="125CA2CC">
+      <w:start w:val="1"/>
+      <w:numFmt w:val="decimal"/>
+      <w:lvlText w:val="%1."/>
+      <w:lvlJc w:val="left"/>
+      <w:pPr>
+        <w:ind w:left="1080" w:hanging="360"/>
+      </w:pPr>
+      <w:rPr>
+        <w:rFonts w:hint="default"/>
+      </w:rPr>
+    </w:lvl>
+    <w:lvl w:ilvl="1" w:tplc="0C0A0019" w:tentative="1">
+      <w:start w:val="1"/>
+      <w:numFmt w:val="lowerLetter"/>
+      <w:lvlText w:val="%2."/>
+      <w:lvlJc w:val="left"/>
+      <w:pPr>
+        <w:ind w:left="1800" w:hanging="360"/>
+      </w:pPr>
+    </w:lvl>
+    <w:lvl w:ilvl="2" w:tplc="0C0A001B" w:tentative="1">
+      <w:start w:val="1"/>
+      <w:numFmt w:val="lowerRoman"/>
+      <w:lvlText w:val="%3."/>
+      <w:lvlJc w:val="right"/>
+      <w:pPr>
+        <w:ind w:left="2520" w:hanging="180"/>
+      </w:pPr>
+    </w:lvl>
+    <w:lvl w:ilvl="3" w:tplc="0C0A000F" w:tentative="1">
+      <w:start w:val="1"/>
+      <w:numFmt w:val="decimal"/>
+      <w:lvlText w:val="%4."/>
+      <w:lvlJc w:val="left"/>
+      <w:pPr>
+        <w:ind w:left="3240" w:hanging="360"/>
+      </w:pPr>
+    </w:lvl>
+    <w:lvl w:ilvl="4" w:tplc="0C0A0019" w:tentative="1">
+      <w:start w:val="1"/>
+      <w:numFmt w:val="lowerLetter"/>
+      <w:lvlText w:val="%5."/>
+      <w:lvlJc w:val="left"/>
+      <w:pPr>
+        <w:ind w:left="3960" w:hanging="360"/>
+      </w:pPr>
+    </w:lvl>
+    <w:lvl w:ilvl="5" w:tplc="0C0A001B" w:tentative="1">
+      <w:start w:val="1"/>
+      <w:numFmt w:val="lowerRoman"/>
+      <w:lvlText w:val="%6."/>
+      <w:lvlJc w:val="right"/>
+      <w:pPr>
+        <w:ind w:left="4680" w:hanging="180"/>
+      </w:pPr>
+    </w:lvl>
+    <w:lvl w:ilvl="6" w:tplc="0C0A000F" w:tentative="1">
+      <w:start w:val="1"/>
+      <w:numFmt w:val="decimal"/>
+      <w:lvlText w:val="%7."/>
+      <w:lvlJc w:val="left"/>
+      <w:pPr>
+        <w:ind w:left="5400" w:hanging="360"/>
+      </w:pPr>
+    </w:lvl>
+    <w:lvl w:ilvl="7" w:tplc="0C0A0019" w:tentative="1">
+      <w:start w:val="1"/>
+      <w:numFmt w:val="lowerLetter"/>
+      <w:lvlText w:val="%8."/>
+      <w:lvlJc w:val="left"/>
+      <w:pPr>
+        <w:ind w:left="6120" w:hanging="360"/>
+      </w:pPr>
+    </w:lvl>
+    <w:lvl w:ilvl="8" w:tplc="0C0A001B" w:tentative="1">
+      <w:start w:val="1"/>
+      <w:numFmt w:val="lowerRoman"/>
+      <w:lvlText w:val="%9."/>
+      <w:lvlJc w:val="right"/>
+      <w:pPr>
+        <w:ind w:left="6840" w:hanging="180"/>
+      </w:pPr>
+    </w:lvl>
+  </w:abstractNum>
+  <w:num w:numId="1">
+    <w:abstractNumId w:val="2"/>
+  </w:num>
+  <w:num w:numId="2">
+    <w:abstractNumId w:val="0"/>
+  </w:num>
+  <w:num w:numId="3">
+    <w:abstractNumId w:val="1"/>
+  </w:num>
+</w:numbering>
 </file>
 
 <file path=word/styles.xml><?xml version="1.0" encoding="utf-8"?>
@@ -639,10 +2333,32 @@
       <w:lang w:val="es-ES"/>
     </w:rPr>
   </w:style>
+  <w:style w:type="paragraph" w:styleId="Ttulo3">
+    <w:name w:val="heading 3"/>
+    <w:basedOn w:val="Normal"/>
+    <w:next w:val="Normal"/>
+    <w:link w:val="Ttulo3Char"/>
+    <w:uiPriority w:val="9"/>
+    <w:semiHidden/>
+    <w:unhideWhenUsed/>
+    <w:qFormat/>
+    <w:rsid w:val="007468A5"/>
+    <w:pPr>
+      <w:keepNext/>
+      <w:keepLines/>
+      <w:spacing w:before="40" w:after="0"/>
+      <w:outlineLvl w:val="2"/>
+    </w:pPr>
+    <w:rPr>
+      <w:rFonts w:asciiTheme="majorHAnsi" w:eastAsiaTheme="majorEastAsia" w:hAnsiTheme="majorHAnsi" w:cstheme="majorBidi"/>
+      <w:color w:val="1F3763" w:themeColor="accent1" w:themeShade="7F"/>
+      <w:sz w:val="24"/>
+      <w:szCs w:val="24"/>
+    </w:rPr>
+  </w:style>
   <w:style w:type="character" w:default="1" w:styleId="Fontepargpadro">
     <w:name w:val="Default Paragraph Font"/>
     <w:uiPriority w:val="1"/>
-    <w:semiHidden/>
     <w:unhideWhenUsed/>
   </w:style>
   <w:style w:type="table" w:default="1" w:styleId="Tabelanormal">
@@ -665,6 +2381,113 @@
     <w:uiPriority w:val="99"/>
     <w:semiHidden/>
     <w:unhideWhenUsed/>
+  </w:style>
+  <w:style w:type="paragraph" w:styleId="PargrafodaLista">
+    <w:name w:val="List Paragraph"/>
+    <w:basedOn w:val="Normal"/>
+    <w:uiPriority w:val="34"/>
+    <w:qFormat/>
+    <w:rsid w:val="007468A5"/>
+    <w:pPr>
+      <w:ind w:left="720"/>
+      <w:contextualSpacing/>
+    </w:pPr>
+  </w:style>
+  <w:style w:type="character" w:customStyle="1" w:styleId="Ttulo3Char">
+    <w:name w:val="Título 3 Char"/>
+    <w:basedOn w:val="Fontepargpadro"/>
+    <w:link w:val="Ttulo3"/>
+    <w:uiPriority w:val="9"/>
+    <w:semiHidden/>
+    <w:rsid w:val="007468A5"/>
+    <w:rPr>
+      <w:rFonts w:asciiTheme="majorHAnsi" w:eastAsiaTheme="majorEastAsia" w:hAnsiTheme="majorHAnsi" w:cstheme="majorBidi"/>
+      <w:color w:val="1F3763" w:themeColor="accent1" w:themeShade="7F"/>
+      <w:sz w:val="24"/>
+      <w:szCs w:val="24"/>
+      <w:lang w:val="es-ES"/>
+    </w:rPr>
+  </w:style>
+  <w:style w:type="character" w:styleId="Hyperlink">
+    <w:name w:val="Hyperlink"/>
+    <w:basedOn w:val="Fontepargpadro"/>
+    <w:uiPriority w:val="99"/>
+    <w:unhideWhenUsed/>
+    <w:rsid w:val="007816C3"/>
+    <w:rPr>
+      <w:color w:val="0563C1" w:themeColor="hyperlink"/>
+      <w:u w:val="single"/>
+    </w:rPr>
+  </w:style>
+  <w:style w:type="character" w:styleId="MenoPendente">
+    <w:name w:val="Unresolved Mention"/>
+    <w:basedOn w:val="Fontepargpadro"/>
+    <w:uiPriority w:val="99"/>
+    <w:semiHidden/>
+    <w:unhideWhenUsed/>
+    <w:rsid w:val="007816C3"/>
+    <w:rPr>
+      <w:color w:val="605E5C"/>
+      <w:shd w:val="clear" w:color="auto" w:fill="E1DFDD"/>
+    </w:rPr>
+  </w:style>
+  <w:style w:type="character" w:styleId="HiperlinkVisitado">
+    <w:name w:val="FollowedHyperlink"/>
+    <w:basedOn w:val="Fontepargpadro"/>
+    <w:uiPriority w:val="99"/>
+    <w:semiHidden/>
+    <w:unhideWhenUsed/>
+    <w:rsid w:val="007816C3"/>
+    <w:rPr>
+      <w:color w:val="954F72" w:themeColor="followedHyperlink"/>
+      <w:u w:val="single"/>
+    </w:rPr>
+  </w:style>
+  <w:style w:type="paragraph" w:styleId="NormalWeb">
+    <w:name w:val="Normal (Web)"/>
+    <w:basedOn w:val="Normal"/>
+    <w:uiPriority w:val="99"/>
+    <w:semiHidden/>
+    <w:unhideWhenUsed/>
+    <w:rsid w:val="00CC502C"/>
+    <w:pPr>
+      <w:spacing w:before="100" w:beforeAutospacing="1" w:after="100" w:afterAutospacing="1" w:line="240" w:lineRule="auto"/>
+      <w:ind w:firstLine="0"/>
+      <w:jc w:val="left"/>
+    </w:pPr>
+    <w:rPr>
+      <w:rFonts w:ascii="Times New Roman" w:eastAsia="Times New Roman" w:hAnsi="Times New Roman" w:cs="Times New Roman"/>
+      <w:sz w:val="24"/>
+      <w:szCs w:val="24"/>
+      <w:lang w:eastAsia="es-ES"/>
+    </w:rPr>
+  </w:style>
+  <w:style w:type="character" w:customStyle="1" w:styleId="url">
+    <w:name w:val="url"/>
+    <w:basedOn w:val="Fontepargpadro"/>
+    <w:rsid w:val="00CC502C"/>
+  </w:style>
+  <w:style w:type="character" w:styleId="Forte">
+    <w:name w:val="Strong"/>
+    <w:basedOn w:val="Fontepargpadro"/>
+    <w:uiPriority w:val="22"/>
+    <w:qFormat/>
+    <w:rsid w:val="008C331C"/>
+    <w:rPr>
+      <w:b/>
+      <w:bCs/>
+    </w:rPr>
+  </w:style>
+  <w:style w:type="character" w:styleId="nfase">
+    <w:name w:val="Emphasis"/>
+    <w:basedOn w:val="Fontepargpadro"/>
+    <w:uiPriority w:val="20"/>
+    <w:qFormat/>
+    <w:rsid w:val="00EB133B"/>
+    <w:rPr>
+      <w:i/>
+      <w:iCs/>
+    </w:rPr>
   </w:style>
 </w:styles>
 </file>
@@ -962,4 +2785,16 @@
     </a:ext>
   </a:extLst>
 </a:theme>
+</file>
+
+<file path=customXml/item1.xml><?xml version="1.0" encoding="utf-8"?>
+<b:Sources xmlns:b="http://schemas.openxmlformats.org/officeDocument/2006/bibliography" xmlns="http://schemas.openxmlformats.org/officeDocument/2006/bibliography" SelectedStyle="\APASixthEditionOfficeOnline.xsl" StyleName="APA" Version="6"/>
+</file>
+
+<file path=customXml/itemProps1.xml><?xml version="1.0" encoding="utf-8"?>
+<ds:datastoreItem xmlns:ds="http://schemas.openxmlformats.org/officeDocument/2006/customXml" ds:itemID="{3CFAAE5B-1195-488E-85D0-B6EB12EFF01E}">
+  <ds:schemaRefs>
+    <ds:schemaRef ds:uri="http://schemas.openxmlformats.org/officeDocument/2006/bibliography"/>
+  </ds:schemaRefs>
+</ds:datastoreItem>
 </file>